--- a/README.docx
+++ b/README.docx
@@ -27,41 +27,13 @@
           <w:ilvl w:val="0"/>
           <w:numId w:val="1"/>
         </w:numPr>
-        <w:rPr>
-          <w:rFonts w:hint="cs"/>
-        </w:rPr>
-      </w:pPr>
-      <w:proofErr w:type="spellStart"/>
-      <w:r>
-        <w:rPr>
-          <w:rFonts w:hint="cs"/>
-          <w:rtl/>
-        </w:rPr>
-        <w:t>הפרמיטיב</w:t>
-      </w:r>
-      <w:proofErr w:type="spellEnd"/>
-      <w:r>
-        <w:rPr>
-          <w:rFonts w:hint="cs"/>
-          <w:rtl/>
-        </w:rPr>
-        <w:t xml:space="preserve"> היחיד האפשרי הוא מסוג </w:t>
-      </w:r>
-      <w:proofErr w:type="spellStart"/>
-      <w:r>
-        <w:rPr>
-          <w:rFonts w:hint="cs"/>
-          <w:rtl/>
-        </w:rPr>
-        <w:t>אינטג'ר</w:t>
-      </w:r>
-      <w:proofErr w:type="spellEnd"/>
-      <w:r>
-        <w:rPr>
-          <w:rFonts w:hint="cs"/>
-          <w:rtl/>
-        </w:rPr>
-        <w:t>.</w:t>
+      </w:pPr>
+      <w:r>
+        <w:rPr>
+          <w:rFonts w:hint="cs"/>
+          <w:rtl/>
+        </w:rPr>
+        <w:t>הפרמיטיב היחיד האפשרי הוא מסוג אינטג'ר.</w:t>
       </w:r>
     </w:p>
     <w:p>
@@ -133,23 +105,7 @@
           <w:rFonts w:hint="cs"/>
           <w:rtl/>
         </w:rPr>
-        <w:t xml:space="preserve">מטפלים בפניה </w:t>
-      </w:r>
-      <w:proofErr w:type="spellStart"/>
-      <w:r>
-        <w:rPr>
-          <w:rFonts w:hint="cs"/>
-          <w:rtl/>
-        </w:rPr>
-        <w:t>לאטריוביטים</w:t>
-      </w:r>
-      <w:proofErr w:type="spellEnd"/>
-      <w:r>
-        <w:rPr>
-          <w:rFonts w:hint="cs"/>
-          <w:rtl/>
-        </w:rPr>
-        <w:t>:</w:t>
+        <w:t>מטפלים בפניה לאטריוביטים:</w:t>
       </w:r>
     </w:p>
     <w:p>
@@ -157,11 +113,9 @@
         <w:pStyle w:val="a3"/>
         <w:bidi w:val="0"/>
       </w:pPr>
-      <w:proofErr w:type="spellStart"/>
       <w:r>
         <w:t>x.a.a.a</w:t>
       </w:r>
-      <w:proofErr w:type="spellEnd"/>
       <w:r>
         <w:rPr>
           <w:rFonts w:hint="cs"/>
@@ -184,7 +138,6 @@
       <w:pPr>
         <w:pStyle w:val="a3"/>
         <w:rPr>
-          <w:rFonts w:hint="cs"/>
           <w:rtl/>
         </w:rPr>
       </w:pPr>
@@ -196,10 +149,6 @@
           <w:ilvl w:val="0"/>
           <w:numId w:val="1"/>
         </w:numPr>
-        <w:rPr>
-          <w:rFonts w:hint="cs"/>
-          <w:rtl/>
-        </w:rPr>
       </w:pPr>
       <w:r>
         <w:rPr>
@@ -212,9 +161,6 @@
     <w:p>
       <w:pPr>
         <w:pStyle w:val="a3"/>
-        <w:rPr>
-          <w:rtl/>
-        </w:rPr>
       </w:pPr>
     </w:p>
     <w:p>
@@ -225,8 +171,58 @@
           <w:numId w:val="1"/>
         </w:numPr>
         <w:rPr>
-          <w:rFonts w:hint="cs"/>
-        </w:rPr>
+          <w:rtl/>
+        </w:rPr>
+      </w:pPr>
+      <w:r>
+        <w:rPr>
+          <w:rFonts w:hint="cs"/>
+          <w:rtl/>
+        </w:rPr>
+        <w:t xml:space="preserve">אין </w:t>
+      </w:r>
+      <w:r>
+        <w:t xml:space="preserve">side </w:t>
+      </w:r>
+      <w:r>
+        <w:t>effects</w:t>
+      </w:r>
+      <w:r>
+        <w:rPr>
+          <w:rFonts w:hint="cs"/>
+          <w:rtl/>
+        </w:rPr>
+        <w:t xml:space="preserve"> </w:t>
+      </w:r>
+      <w:r>
+        <w:rPr>
+          <w:rtl/>
+        </w:rPr>
+        <w:t>–</w:t>
+      </w:r>
+      <w:r>
+        <w:rPr>
+          <w:rFonts w:hint="cs"/>
+          <w:rtl/>
+        </w:rPr>
+        <w:t xml:space="preserve"> פונקציה מקבלת ערכים ומחזירה ערכים</w:t>
+      </w:r>
+    </w:p>
+    <w:p>
+      <w:pPr>
+        <w:pStyle w:val="a3"/>
+        <w:rPr>
+          <w:rtl/>
+        </w:rPr>
+      </w:pPr>
+    </w:p>
+    <w:p>
+      <w:pPr>
+        <w:pStyle w:val="a3"/>
+        <w:numPr>
+          <w:ilvl w:val="0"/>
+          <w:numId w:val="1"/>
+        </w:numPr>
       </w:pPr>
       <w:r>
         <w:rPr>
@@ -250,7 +246,6 @@
       <w:pPr>
         <w:pStyle w:val="a3"/>
         <w:rPr>
-          <w:rFonts w:hint="cs"/>
           <w:rtl/>
         </w:rPr>
       </w:pPr>
@@ -267,25 +262,11 @@
         <w:pStyle w:val="a3"/>
         <w:bidi w:val="0"/>
         <w:rPr>
-          <w:rFonts w:hint="cs"/>
-          <w:rtl/>
-        </w:rPr>
-      </w:pPr>
-      <w:r>
-        <w:t>x=</w:t>
-      </w:r>
-      <w:proofErr w:type="spellStart"/>
-      <w:proofErr w:type="gramStart"/>
-      <w:r>
-        <w:t>Sheker</w:t>
-      </w:r>
-      <w:proofErr w:type="spellEnd"/>
-      <w:r>
-        <w:t>(</w:t>
-      </w:r>
-      <w:proofErr w:type="gramEnd"/>
-      <w:r>
-        <w:t>)</w:t>
+          <w:rtl/>
+        </w:rPr>
+      </w:pPr>
+      <w:r>
+        <w:t>x=Sheker()</w:t>
       </w:r>
       <w:r>
         <w:tab/>
@@ -298,11 +279,9 @@
         </w:rPr>
         <w:t>מניחים ש</w:t>
       </w:r>
-      <w:proofErr w:type="spellStart"/>
       <w:r>
         <w:t>Sheker</w:t>
       </w:r>
-      <w:proofErr w:type="spellEnd"/>
       <w:r>
         <w:rPr>
           <w:rFonts w:hint="cs"/>
@@ -316,20 +295,11 @@
         <w:pStyle w:val="a3"/>
         <w:bidi w:val="0"/>
         <w:rPr>
-          <w:rFonts w:hint="cs"/>
-          <w:rtl/>
-        </w:rPr>
-      </w:pPr>
-      <w:r>
-        <w:t xml:space="preserve">If </w:t>
-      </w:r>
-      <w:proofErr w:type="spellStart"/>
-      <w:r>
-        <w:t>x.n</w:t>
-      </w:r>
-      <w:proofErr w:type="spellEnd"/>
-      <w:r>
-        <w:t xml:space="preserve"> &gt; 0:</w:t>
+          <w:rtl/>
+        </w:rPr>
+      </w:pPr>
+      <w:r>
+        <w:t>If x.n &gt; 0:</w:t>
       </w:r>
       <w:r>
         <w:tab/>
@@ -353,26 +323,14 @@
         <w:t xml:space="preserve">יש </w:t>
       </w:r>
       <w:r>
-        <w:t xml:space="preserve">attribute </w:t>
-      </w:r>
-      <w:proofErr w:type="gramStart"/>
-      <w:r>
-        <w:t>n</w:t>
-      </w:r>
-      <w:r>
-        <w:rPr>
-          <w:rFonts w:hint="cs"/>
-          <w:rtl/>
-        </w:rPr>
-        <w:t xml:space="preserve">  והפעולה</w:t>
-      </w:r>
-      <w:proofErr w:type="gramEnd"/>
-      <w:r>
-        <w:rPr>
-          <w:rFonts w:hint="cs"/>
-          <w:rtl/>
-        </w:rPr>
-        <w:t xml:space="preserve"> גדול מ חוקית עליו</w:t>
+        <w:t>attribute n</w:t>
+      </w:r>
+      <w:r>
+        <w:rPr>
+          <w:rFonts w:hint="cs"/>
+          <w:rtl/>
+        </w:rPr>
+        <w:t xml:space="preserve">  והפעולה גדול מ חוקית עליו</w:t>
       </w:r>
     </w:p>
     <w:p>
@@ -459,21 +417,8 @@
         <w:pStyle w:val="a3"/>
         <w:bidi w:val="0"/>
       </w:pPr>
-      <w:proofErr w:type="gramStart"/>
-      <w:r>
-        <w:t>result</w:t>
-      </w:r>
-      <w:proofErr w:type="gramEnd"/>
-      <w:r>
-        <w:t xml:space="preserve"> = </w:t>
-      </w:r>
-      <w:proofErr w:type="spellStart"/>
-      <w:r>
-        <w:t>x.func</w:t>
-      </w:r>
-      <w:proofErr w:type="spellEnd"/>
-      <w:r>
-        <w:t xml:space="preserve">() // </w:t>
+      <w:r>
+        <w:t xml:space="preserve">result = x.func() // </w:t>
       </w:r>
       <w:r>
         <w:rPr>
@@ -488,18 +433,8 @@
         <w:pStyle w:val="a3"/>
         <w:bidi w:val="0"/>
       </w:pPr>
-      <w:proofErr w:type="spellStart"/>
-      <w:proofErr w:type="gramStart"/>
-      <w:r>
-        <w:t>result.bling</w:t>
-      </w:r>
-      <w:proofErr w:type="spellEnd"/>
-      <w:r>
-        <w:t>(</w:t>
-      </w:r>
-      <w:proofErr w:type="gramEnd"/>
-      <w:r>
-        <w:t>)</w:t>
+      <w:r>
+        <w:t>result.bling()</w:t>
       </w:r>
       <w:r>
         <w:rPr>
@@ -524,21 +459,11 @@
         <w:pStyle w:val="a3"/>
         <w:bidi w:val="0"/>
         <w:rPr>
-          <w:rFonts w:hint="cs"/>
-          <w:rtl/>
-        </w:rPr>
-      </w:pPr>
-      <w:proofErr w:type="spellStart"/>
-      <w:r>
-        <w:t>result.bling</w:t>
-      </w:r>
-      <w:proofErr w:type="spellEnd"/>
-      <w:r>
-        <w:t xml:space="preserve"> + </w:t>
-      </w:r>
-      <w:proofErr w:type="gramStart"/>
-      <w:r>
-        <w:t>result</w:t>
+          <w:rtl/>
+        </w:rPr>
+      </w:pPr>
+      <w:r>
+        <w:t>result.bling + result</w:t>
       </w:r>
       <w:r>
         <w:rPr>
@@ -548,11 +473,7 @@
         <w:t xml:space="preserve"> </w:t>
       </w:r>
       <w:r>
-        <w:t xml:space="preserve"> /</w:t>
-      </w:r>
-      <w:proofErr w:type="gramEnd"/>
-      <w:r>
-        <w:t>/</w:t>
+        <w:t xml:space="preserve"> //</w:t>
       </w:r>
       <w:r>
         <w:rPr>
@@ -573,13 +494,8 @@
         <w:pStyle w:val="a3"/>
         <w:bidi w:val="0"/>
       </w:pPr>
-      <w:proofErr w:type="gramStart"/>
-      <w:r>
-        <w:t>print</w:t>
-      </w:r>
-      <w:proofErr w:type="gramEnd"/>
-      <w:r>
-        <w:t xml:space="preserve"> result //</w:t>
+      <w:r>
+        <w:t>print result //</w:t>
       </w:r>
       <w:r>
         <w:rPr>
@@ -603,37 +519,12 @@
           <w:numId w:val="1"/>
         </w:numPr>
       </w:pPr>
-      <w:proofErr w:type="spellStart"/>
-      <w:r>
-        <w:rPr>
-          <w:rFonts w:hint="cs"/>
-          <w:rtl/>
-        </w:rPr>
-        <w:t>קונסטרקטור</w:t>
-      </w:r>
-      <w:proofErr w:type="spellEnd"/>
-      <w:r>
-        <w:rPr>
-          <w:rFonts w:hint="cs"/>
-          <w:rtl/>
-        </w:rPr>
-        <w:t xml:space="preserve">/פונקציות יכולות לקבל פרמטרים. הפרמטרים מועברים כפי שהם ולא </w:t>
-      </w:r>
-      <w:proofErr w:type="spellStart"/>
-      <w:r>
-        <w:rPr>
-          <w:rFonts w:hint="cs"/>
-          <w:rtl/>
-        </w:rPr>
-        <w:t>אטריביוט</w:t>
-      </w:r>
-      <w:proofErr w:type="spellEnd"/>
-      <w:r>
-        <w:rPr>
-          <w:rFonts w:hint="cs"/>
-          <w:rtl/>
-        </w:rPr>
-        <w:t xml:space="preserve"> בתוכם. לדוגמא:</w:t>
+      <w:r>
+        <w:rPr>
+          <w:rFonts w:hint="cs"/>
+          <w:rtl/>
+        </w:rPr>
+        <w:t>קונסטרקטור/פונקציות יכולות לקבל פרמטרים. הפרמטרים מועברים כפי שהם ולא אטריביוט בתוכם. לדוגמא:</w:t>
       </w:r>
     </w:p>
     <w:p>
@@ -641,25 +532,11 @@
         <w:pStyle w:val="a3"/>
         <w:bidi w:val="0"/>
         <w:rPr>
-          <w:rFonts w:hint="cs"/>
-          <w:rtl/>
-        </w:rPr>
-      </w:pPr>
-      <w:r>
-        <w:t xml:space="preserve">x = </w:t>
-      </w:r>
-      <w:proofErr w:type="spellStart"/>
-      <w:proofErr w:type="gramStart"/>
-      <w:r>
-        <w:t>Sheker</w:t>
-      </w:r>
-      <w:proofErr w:type="spellEnd"/>
-      <w:r>
-        <w:t>(</w:t>
-      </w:r>
-      <w:proofErr w:type="gramEnd"/>
-      <w:r>
-        <w:t xml:space="preserve">a, b, c)  // </w:t>
+          <w:rtl/>
+        </w:rPr>
+      </w:pPr>
+      <w:r>
+        <w:t xml:space="preserve">x = Sheker(a, b, c)  // </w:t>
       </w:r>
       <w:r>
         <w:rPr>
@@ -674,30 +551,11 @@
         <w:pStyle w:val="a3"/>
         <w:bidi w:val="0"/>
         <w:rPr>
-          <w:rFonts w:hint="cs"/>
-          <w:rtl/>
-        </w:rPr>
-      </w:pPr>
-      <w:r>
-        <w:t xml:space="preserve">x = </w:t>
-      </w:r>
-      <w:proofErr w:type="spellStart"/>
-      <w:proofErr w:type="gramStart"/>
-      <w:r>
-        <w:t>Sheker</w:t>
-      </w:r>
-      <w:proofErr w:type="spellEnd"/>
-      <w:r>
-        <w:t>(</w:t>
-      </w:r>
-      <w:proofErr w:type="spellStart"/>
-      <w:proofErr w:type="gramEnd"/>
-      <w:r>
-        <w:t>a.n</w:t>
-      </w:r>
-      <w:proofErr w:type="spellEnd"/>
-      <w:r>
-        <w:t xml:space="preserve">) // </w:t>
+          <w:rtl/>
+        </w:rPr>
+      </w:pPr>
+      <w:r>
+        <w:t xml:space="preserve">x = Sheker(a.n) // </w:t>
       </w:r>
       <w:r>
         <w:rPr>
@@ -732,9 +590,6 @@
     <w:p>
       <w:pPr>
         <w:pStyle w:val="a3"/>
-        <w:rPr>
-          <w:rtl/>
-        </w:rPr>
       </w:pPr>
     </w:p>
     <w:p>
@@ -750,73 +605,76 @@
           <w:rFonts w:hint="cs"/>
           <w:rtl/>
         </w:rPr>
-        <w:t>מטפלים ב</w:t>
-      </w:r>
-      <w:r>
-        <w:t>if</w:t>
-      </w:r>
-      <w:r>
-        <w:rPr>
-          <w:rFonts w:hint="cs"/>
-          <w:rtl/>
-        </w:rPr>
-        <w:t xml:space="preserve">, </w:t>
-      </w:r>
-      <w:r>
-        <w:t>if else</w:t>
-      </w:r>
-      <w:r>
-        <w:rPr>
-          <w:rFonts w:hint="cs"/>
-          <w:rtl/>
-        </w:rPr>
-        <w:t xml:space="preserve">, </w:t>
-      </w:r>
-      <w:r>
-        <w:t>while</w:t>
-      </w:r>
-      <w:r>
-        <w:rPr>
-          <w:rFonts w:hint="cs"/>
-          <w:rtl/>
-        </w:rPr>
-        <w:t xml:space="preserve">, לא מטפלים בדברים מתקדמים כמו </w:t>
-      </w:r>
-      <w:r>
-        <w:t xml:space="preserve">list </w:t>
-      </w:r>
-      <w:r>
-        <w:t>comprehension</w:t>
-      </w:r>
-      <w:r>
-        <w:rPr>
-          <w:rFonts w:cs="Arial"/>
-          <w:rtl/>
-        </w:rPr>
-        <w:t xml:space="preserve"> </w:t>
-      </w:r>
-      <w:r>
-        <w:rPr>
-          <w:rFonts w:hint="cs"/>
-          <w:rtl/>
-        </w:rPr>
-        <w:t>ושטויות כאלה</w:t>
-      </w:r>
-    </w:p>
-    <w:p>
-      <w:pPr>
-        <w:pStyle w:val="a3"/>
-        <w:rPr>
-          <w:rFonts w:hint="cs"/>
-          <w:rtl/>
-        </w:rPr>
-      </w:pPr>
+        <w:t>כל הפעולות הן בינאריות</w:t>
+      </w:r>
+    </w:p>
+    <w:p>
+      <w:pPr>
+        <w:pStyle w:val="a3"/>
+        <w:rPr>
+          <w:rFonts w:hint="cs"/>
+          <w:rtl/>
+        </w:rPr>
+      </w:pPr>
+    </w:p>
+    <w:p>
+      <w:pPr>
+        <w:pStyle w:val="a3"/>
+        <w:numPr>
+          <w:ilvl w:val="0"/>
+          <w:numId w:val="1"/>
+        </w:numPr>
+      </w:pPr>
+      <w:r>
+        <w:rPr>
+          <w:rFonts w:hint="cs"/>
+          <w:rtl/>
+        </w:rPr>
+        <w:t>המשתנה לא מוגדר ע"י עצמו:</w:t>
+      </w:r>
+    </w:p>
+    <w:p>
+      <w:pPr>
+        <w:pStyle w:val="a3"/>
+        <w:rPr>
+          <w:rFonts w:hint="cs"/>
+          <w:rtl/>
+        </w:rPr>
+      </w:pPr>
+    </w:p>
+    <w:p>
+      <w:pPr>
+        <w:pStyle w:val="a3"/>
+        <w:bidi w:val="0"/>
+        <w:rPr>
+          <w:rFonts w:hint="cs"/>
+          <w:rtl/>
+        </w:rPr>
+      </w:pPr>
+      <w:r>
+        <w:t>x = x + 10 //</w:t>
+      </w:r>
+      <w:r>
+        <w:rPr>
+          <w:rFonts w:hint="cs"/>
+          <w:rtl/>
+        </w:rPr>
+        <w:t xml:space="preserve"> לא חוקי</w:t>
+      </w:r>
       <w:bookmarkStart w:id="0" w:name="_GoBack"/>
       <w:bookmarkEnd w:id="0"/>
     </w:p>
     <w:p>
       <w:pPr>
         <w:pStyle w:val="a3"/>
+        <w:rPr>
+          <w:rtl/>
+        </w:rPr>
+      </w:pPr>
+    </w:p>
+    <w:p>
+      <w:pPr>
+        <w:pStyle w:val="a3"/>
         <w:numPr>
           <w:ilvl w:val="0"/>
           <w:numId w:val="1"/>
@@ -827,19 +685,44 @@
           <w:rFonts w:hint="cs"/>
           <w:rtl/>
         </w:rPr>
-        <w:t>אם נספיק נוסיף גם תמיכה ב</w:t>
-      </w:r>
-      <w:r>
-        <w:t>Exception</w:t>
-      </w:r>
-    </w:p>
-    <w:p>
-      <w:pPr>
-        <w:pStyle w:val="a3"/>
-        <w:rPr>
-          <w:rFonts w:hint="cs"/>
-          <w:rtl/>
-        </w:rPr>
+        <w:t>ההשמה היא תמיד למשתנה יחיד</w:t>
+      </w:r>
+      <w:r>
+        <w:rPr>
+          <w:rFonts w:hint="cs"/>
+          <w:rtl/>
+        </w:rPr>
+        <w:t>:</w:t>
+      </w:r>
+    </w:p>
+    <w:p>
+      <w:pPr>
+        <w:pStyle w:val="a3"/>
+        <w:rPr>
+          <w:rtl/>
+        </w:rPr>
+      </w:pPr>
+    </w:p>
+    <w:p>
+      <w:pPr>
+        <w:pStyle w:val="a3"/>
+        <w:bidi w:val="0"/>
+      </w:pPr>
+      <w:r>
+        <w:t xml:space="preserve">x, y = sheker() // </w:t>
+      </w:r>
+      <w:r>
+        <w:rPr>
+          <w:rFonts w:hint="cs"/>
+          <w:rtl/>
+        </w:rPr>
+        <w:t>לא חוקי</w:t>
+      </w:r>
+    </w:p>
+    <w:p>
+      <w:pPr>
+        <w:pStyle w:val="a3"/>
+        <w:bidi w:val="0"/>
       </w:pPr>
     </w:p>
     <w:p>
@@ -851,60 +734,20 @@
         </w:numPr>
         <w:rPr>
           <w:rFonts w:hint="cs"/>
-        </w:rPr>
-      </w:pPr>
-      <w:r>
-        <w:rPr>
-          <w:rFonts w:hint="cs"/>
-          <w:rtl/>
-        </w:rPr>
-        <w:t xml:space="preserve">הקלט לתוכנית הוא קובץ </w:t>
-      </w:r>
-      <w:proofErr w:type="spellStart"/>
-      <w:r>
-        <w:rPr>
-          <w:rFonts w:hint="cs"/>
-          <w:rtl/>
-        </w:rPr>
-        <w:t>פיית'ון</w:t>
-      </w:r>
-      <w:proofErr w:type="spellEnd"/>
-      <w:r>
-        <w:rPr>
-          <w:rFonts w:hint="cs"/>
-          <w:rtl/>
-        </w:rPr>
-        <w:t xml:space="preserve"> שממנו נקרא</w:t>
-      </w:r>
-      <w:r>
-        <w:rPr>
-          <w:rFonts w:hint="cs"/>
-          <w:rtl/>
-        </w:rPr>
-        <w:t>ת</w:t>
-      </w:r>
-      <w:r>
-        <w:rPr>
-          <w:rFonts w:hint="cs"/>
-          <w:rtl/>
-        </w:rPr>
-        <w:t xml:space="preserve"> התוכנית</w:t>
-      </w:r>
-      <w:r>
-        <w:rPr>
-          <w:rFonts w:hint="cs"/>
-          <w:rtl/>
-        </w:rPr>
-        <w:t>, המשתנה שעליו אנחנו רוצים לעשות את ההטלה ומיקום לפלט</w:t>
-      </w:r>
-    </w:p>
-    <w:p>
-      <w:pPr>
-        <w:pStyle w:val="a3"/>
-        <w:rPr>
-          <w:rFonts w:hint="cs"/>
-          <w:rtl/>
-        </w:rPr>
+          <w:rtl/>
+        </w:rPr>
+      </w:pPr>
+      <w:r>
+        <w:rPr>
+          <w:rFonts w:hint="cs"/>
+          <w:rtl/>
+        </w:rPr>
+        <w:t>אין מחזור שמות משתנה</w:t>
+      </w:r>
+    </w:p>
+    <w:p>
+      <w:pPr>
+        <w:pStyle w:val="a3"/>
       </w:pPr>
     </w:p>
     <w:p>
@@ -920,6 +763,179 @@
           <w:rFonts w:hint="cs"/>
           <w:rtl/>
         </w:rPr>
+        <w:t>מטפלים ב</w:t>
+      </w:r>
+      <w:r>
+        <w:t>if</w:t>
+      </w:r>
+      <w:r>
+        <w:rPr>
+          <w:rFonts w:hint="cs"/>
+          <w:rtl/>
+        </w:rPr>
+        <w:t xml:space="preserve">, </w:t>
+      </w:r>
+      <w:r>
+        <w:t>if else</w:t>
+      </w:r>
+      <w:r>
+        <w:rPr>
+          <w:rFonts w:hint="cs"/>
+          <w:rtl/>
+        </w:rPr>
+        <w:t xml:space="preserve">, </w:t>
+      </w:r>
+      <w:r>
+        <w:t>while</w:t>
+      </w:r>
+      <w:r>
+        <w:rPr>
+          <w:rFonts w:hint="cs"/>
+          <w:rtl/>
+        </w:rPr>
+        <w:t xml:space="preserve">, לא מטפלים בדברים מתקדמים כמו </w:t>
+      </w:r>
+      <w:r>
+        <w:t xml:space="preserve">list </w:t>
+      </w:r>
+      <w:r>
+        <w:t>comprehension</w:t>
+      </w:r>
+      <w:r>
+        <w:rPr>
+          <w:rFonts w:cs="Arial"/>
+          <w:rtl/>
+        </w:rPr>
+        <w:t xml:space="preserve"> </w:t>
+      </w:r>
+      <w:r>
+        <w:rPr>
+          <w:rFonts w:hint="cs"/>
+          <w:rtl/>
+        </w:rPr>
+        <w:t>ושטויות כאלה</w:t>
+      </w:r>
+    </w:p>
+    <w:p>
+      <w:pPr>
+        <w:pStyle w:val="a3"/>
+        <w:rPr>
+          <w:rtl/>
+        </w:rPr>
+      </w:pPr>
+    </w:p>
+    <w:p>
+      <w:pPr>
+        <w:pStyle w:val="a3"/>
+        <w:numPr>
+          <w:ilvl w:val="0"/>
+          <w:numId w:val="1"/>
+        </w:numPr>
+      </w:pPr>
+      <w:r>
+        <w:rPr>
+          <w:rFonts w:hint="cs"/>
+          <w:rtl/>
+        </w:rPr>
+        <w:t>אם נספיק נוסיף גם תמיכה ב</w:t>
+      </w:r>
+      <w:r>
+        <w:t>Exception</w:t>
+      </w:r>
+      <w:r>
+        <w:rPr>
+          <w:rFonts w:hint="cs"/>
+          <w:rtl/>
+        </w:rPr>
+        <w:t xml:space="preserve"> ו-</w:t>
+      </w:r>
+      <w:r>
+        <w:t>list</w:t>
+      </w:r>
+      <w:r>
+        <w:rPr>
+          <w:rFonts w:hint="cs"/>
+          <w:rtl/>
+        </w:rPr>
+        <w:t xml:space="preserve"> (נשמע ש</w:t>
+      </w:r>
+      <w:r>
+        <w:t>list</w:t>
+      </w:r>
+      <w:r>
+        <w:rPr>
+          <w:rFonts w:hint="cs"/>
+          <w:rtl/>
+        </w:rPr>
+        <w:t xml:space="preserve"> יותר מעניין?)</w:t>
+      </w:r>
+    </w:p>
+    <w:p>
+      <w:pPr>
+        <w:pStyle w:val="a3"/>
+        <w:rPr>
+          <w:rtl/>
+        </w:rPr>
+      </w:pPr>
+    </w:p>
+    <w:p>
+      <w:pPr>
+        <w:pStyle w:val="a3"/>
+        <w:numPr>
+          <w:ilvl w:val="0"/>
+          <w:numId w:val="1"/>
+        </w:numPr>
+      </w:pPr>
+      <w:r>
+        <w:rPr>
+          <w:rFonts w:hint="cs"/>
+          <w:rtl/>
+        </w:rPr>
+        <w:t>הקלט לתוכנית הוא קובץ פיית'ון שממנו נקרא</w:t>
+      </w:r>
+      <w:r>
+        <w:rPr>
+          <w:rFonts w:hint="cs"/>
+          <w:rtl/>
+        </w:rPr>
+        <w:t>ת</w:t>
+      </w:r>
+      <w:r>
+        <w:rPr>
+          <w:rFonts w:hint="cs"/>
+          <w:rtl/>
+        </w:rPr>
+        <w:t xml:space="preserve"> התוכנית</w:t>
+      </w:r>
+      <w:r>
+        <w:rPr>
+          <w:rFonts w:hint="cs"/>
+          <w:rtl/>
+        </w:rPr>
+        <w:t>, המשתנה שעליו אנחנו רוצים לעשות את ההטלה ומיקום לפלט</w:t>
+      </w:r>
+    </w:p>
+    <w:p>
+      <w:pPr>
+        <w:pStyle w:val="a3"/>
+        <w:rPr>
+          <w:rtl/>
+        </w:rPr>
+      </w:pPr>
+    </w:p>
+    <w:p>
+      <w:pPr>
+        <w:pStyle w:val="a3"/>
+        <w:numPr>
+          <w:ilvl w:val="0"/>
+          <w:numId w:val="1"/>
+        </w:numPr>
+      </w:pPr>
+      <w:r>
+        <w:rPr>
+          <w:rFonts w:hint="cs"/>
+          <w:rtl/>
+        </w:rPr>
         <w:t>במיקום של הפלט יהיו 2 קבצים:</w:t>
       </w:r>
     </w:p>
@@ -927,7 +943,6 @@
       <w:pPr>
         <w:pStyle w:val="a3"/>
         <w:rPr>
-          <w:rFonts w:hint="cs"/>
           <w:rtl/>
         </w:rPr>
       </w:pPr>
@@ -939,9 +954,6 @@
           <w:ilvl w:val="1"/>
           <w:numId w:val="1"/>
         </w:numPr>
-        <w:rPr>
-          <w:rFonts w:hint="cs"/>
-        </w:rPr>
       </w:pPr>
       <w:r>
         <w:rPr>
@@ -1039,9 +1051,6 @@
           <w:ilvl w:val="0"/>
           <w:numId w:val="2"/>
         </w:numPr>
-        <w:rPr>
-          <w:rFonts w:hint="cs"/>
-        </w:rPr>
       </w:pPr>
       <w:r>
         <w:t>Flow</w:t>
@@ -1100,7 +1109,6 @@
           <w:numId w:val="2"/>
         </w:numPr>
         <w:rPr>
-          <w:rFonts w:hint="cs"/>
           <w:rtl/>
         </w:rPr>
       </w:pPr>

--- a/README.docx
+++ b/README.docx
@@ -612,7 +612,6 @@
       <w:pPr>
         <w:pStyle w:val="a3"/>
         <w:rPr>
-          <w:rFonts w:hint="cs"/>
           <w:rtl/>
         </w:rPr>
       </w:pPr>
@@ -637,7 +636,6 @@
       <w:pPr>
         <w:pStyle w:val="a3"/>
         <w:rPr>
-          <w:rFonts w:hint="cs"/>
           <w:rtl/>
         </w:rPr>
       </w:pPr>
@@ -647,7 +645,6 @@
         <w:pStyle w:val="a3"/>
         <w:bidi w:val="0"/>
         <w:rPr>
-          <w:rFonts w:hint="cs"/>
           <w:rtl/>
         </w:rPr>
       </w:pPr>
@@ -660,356 +657,423 @@
           <w:rtl/>
         </w:rPr>
         <w:t xml:space="preserve"> לא חוקי</w:t>
+      </w:r>
+    </w:p>
+    <w:p>
+      <w:pPr>
+        <w:pStyle w:val="a3"/>
+        <w:rPr>
+          <w:rtl/>
+        </w:rPr>
+      </w:pPr>
+    </w:p>
+    <w:p>
+      <w:pPr>
+        <w:pStyle w:val="a3"/>
+        <w:numPr>
+          <w:ilvl w:val="0"/>
+          <w:numId w:val="1"/>
+        </w:numPr>
+      </w:pPr>
+      <w:r>
+        <w:rPr>
+          <w:rFonts w:hint="cs"/>
+          <w:rtl/>
+        </w:rPr>
+        <w:t>ההשמה היא תמיד למשתנה יחיד</w:t>
+      </w:r>
+      <w:r>
+        <w:rPr>
+          <w:rFonts w:hint="cs"/>
+          <w:rtl/>
+        </w:rPr>
+        <w:t>:</w:t>
+      </w:r>
+    </w:p>
+    <w:p>
+      <w:pPr>
+        <w:pStyle w:val="a3"/>
+        <w:rPr>
+          <w:rtl/>
+        </w:rPr>
+      </w:pPr>
+    </w:p>
+    <w:p>
+      <w:pPr>
+        <w:pStyle w:val="a3"/>
+        <w:bidi w:val="0"/>
+      </w:pPr>
+      <w:r>
+        <w:t xml:space="preserve">x, y = sheker() // </w:t>
+      </w:r>
+      <w:r>
+        <w:rPr>
+          <w:rFonts w:hint="cs"/>
+          <w:rtl/>
+        </w:rPr>
+        <w:t>לא חוקי</w:t>
+      </w:r>
+    </w:p>
+    <w:p>
+      <w:pPr>
+        <w:pStyle w:val="a3"/>
+        <w:bidi w:val="0"/>
+      </w:pPr>
+    </w:p>
+    <w:p>
+      <w:pPr>
+        <w:pStyle w:val="a3"/>
+        <w:numPr>
+          <w:ilvl w:val="0"/>
+          <w:numId w:val="1"/>
+        </w:numPr>
+        <w:rPr>
+          <w:rtl/>
+        </w:rPr>
+      </w:pPr>
+      <w:r>
+        <w:rPr>
+          <w:rFonts w:hint="cs"/>
+          <w:rtl/>
+        </w:rPr>
+        <w:t>אין מחזור שמות משתנה</w:t>
+      </w:r>
+    </w:p>
+    <w:p>
+      <w:pPr>
+        <w:pStyle w:val="a3"/>
+      </w:pPr>
+    </w:p>
+    <w:p>
+      <w:pPr>
+        <w:pStyle w:val="a3"/>
+        <w:numPr>
+          <w:ilvl w:val="0"/>
+          <w:numId w:val="1"/>
+        </w:numPr>
+      </w:pPr>
+      <w:r>
+        <w:rPr>
+          <w:rFonts w:hint="cs"/>
+          <w:rtl/>
+        </w:rPr>
+        <w:t>מטפלים ב</w:t>
+      </w:r>
+      <w:r>
+        <w:t>if</w:t>
+      </w:r>
+      <w:r>
+        <w:rPr>
+          <w:rFonts w:hint="cs"/>
+          <w:rtl/>
+        </w:rPr>
+        <w:t xml:space="preserve">, </w:t>
+      </w:r>
+      <w:r>
+        <w:t>if else</w:t>
+      </w:r>
+      <w:r>
+        <w:rPr>
+          <w:rFonts w:hint="cs"/>
+          <w:rtl/>
+        </w:rPr>
+        <w:t xml:space="preserve">, </w:t>
+      </w:r>
+      <w:r>
+        <w:t>while</w:t>
+      </w:r>
+      <w:r>
+        <w:rPr>
+          <w:rFonts w:hint="cs"/>
+          <w:rtl/>
+        </w:rPr>
+        <w:t xml:space="preserve">, לא מטפלים בדברים מתקדמים כמו </w:t>
+      </w:r>
+      <w:r>
+        <w:t xml:space="preserve">list </w:t>
+      </w:r>
+      <w:r>
+        <w:t>comprehension</w:t>
+      </w:r>
+      <w:r>
+        <w:rPr>
+          <w:rFonts w:cs="Arial"/>
+          <w:rtl/>
+        </w:rPr>
+        <w:t xml:space="preserve"> </w:t>
+      </w:r>
+      <w:r>
+        <w:rPr>
+          <w:rFonts w:hint="cs"/>
+          <w:rtl/>
+        </w:rPr>
+        <w:t>ושטויות כאלה</w:t>
+      </w:r>
+    </w:p>
+    <w:p>
+      <w:pPr>
+        <w:pStyle w:val="a3"/>
+        <w:rPr>
+          <w:rtl/>
+        </w:rPr>
+      </w:pPr>
+    </w:p>
+    <w:p>
+      <w:pPr>
+        <w:pStyle w:val="a3"/>
+        <w:numPr>
+          <w:ilvl w:val="0"/>
+          <w:numId w:val="1"/>
+        </w:numPr>
+      </w:pPr>
+      <w:r>
+        <w:rPr>
+          <w:rFonts w:hint="cs"/>
+          <w:rtl/>
+        </w:rPr>
+        <w:t>אם נספיק נוסיף גם תמיכה ב</w:t>
+      </w:r>
+      <w:r>
+        <w:t>Exception</w:t>
+      </w:r>
+      <w:r>
+        <w:rPr>
+          <w:rFonts w:hint="cs"/>
+          <w:rtl/>
+        </w:rPr>
+        <w:t xml:space="preserve"> ו-</w:t>
+      </w:r>
+      <w:r>
+        <w:t>list</w:t>
+      </w:r>
+      <w:r>
+        <w:rPr>
+          <w:rFonts w:hint="cs"/>
+          <w:rtl/>
+        </w:rPr>
+        <w:t xml:space="preserve"> (נשמע ש</w:t>
+      </w:r>
+      <w:r>
+        <w:t>list</w:t>
+      </w:r>
+      <w:r>
+        <w:rPr>
+          <w:rFonts w:hint="cs"/>
+          <w:rtl/>
+        </w:rPr>
+        <w:t xml:space="preserve"> יותר מעניין?)</w:t>
+      </w:r>
+    </w:p>
+    <w:p>
+      <w:pPr>
+        <w:pStyle w:val="a3"/>
+        <w:rPr>
+          <w:rtl/>
+        </w:rPr>
+      </w:pPr>
+    </w:p>
+    <w:p>
+      <w:pPr>
+        <w:pStyle w:val="a3"/>
+        <w:numPr>
+          <w:ilvl w:val="0"/>
+          <w:numId w:val="1"/>
+        </w:numPr>
+      </w:pPr>
+      <w:r>
+        <w:rPr>
+          <w:rFonts w:hint="cs"/>
+          <w:rtl/>
+        </w:rPr>
+        <w:t>הקלט לתוכנית הוא קובץ פיית'ון שממנו נקרא</w:t>
+      </w:r>
+      <w:r>
+        <w:rPr>
+          <w:rFonts w:hint="cs"/>
+          <w:rtl/>
+        </w:rPr>
+        <w:t>ת</w:t>
+      </w:r>
+      <w:r>
+        <w:rPr>
+          <w:rFonts w:hint="cs"/>
+          <w:rtl/>
+        </w:rPr>
+        <w:t xml:space="preserve"> התוכנית</w:t>
+      </w:r>
+      <w:r>
+        <w:rPr>
+          <w:rFonts w:hint="cs"/>
+          <w:rtl/>
+        </w:rPr>
+        <w:t>, המשתנה שעליו אנחנו רוצים לעשות את ההטלה ומיקום לפלט</w:t>
+      </w:r>
+    </w:p>
+    <w:p>
+      <w:pPr>
+        <w:pStyle w:val="a3"/>
+        <w:rPr>
+          <w:rtl/>
+        </w:rPr>
+      </w:pPr>
+    </w:p>
+    <w:p>
+      <w:pPr>
+        <w:pStyle w:val="a3"/>
+        <w:numPr>
+          <w:ilvl w:val="0"/>
+          <w:numId w:val="1"/>
+        </w:numPr>
+      </w:pPr>
+      <w:r>
+        <w:rPr>
+          <w:rFonts w:hint="cs"/>
+          <w:rtl/>
+        </w:rPr>
+        <w:t>במיקום של הפלט יהיו 2 קבצים:</w:t>
+      </w:r>
+    </w:p>
+    <w:p>
+      <w:pPr>
+        <w:pStyle w:val="a3"/>
+        <w:rPr>
+          <w:rtl/>
+        </w:rPr>
+      </w:pPr>
+    </w:p>
+    <w:p>
+      <w:pPr>
+        <w:pStyle w:val="a3"/>
+        <w:numPr>
+          <w:ilvl w:val="1"/>
+          <w:numId w:val="1"/>
+        </w:numPr>
+      </w:pPr>
+      <w:r>
+        <w:rPr>
+          <w:rFonts w:hint="cs"/>
+          <w:rtl/>
+        </w:rPr>
+        <w:t>גרף שמתאר את התלויות כמו שראינו בכיתה</w:t>
+      </w:r>
+    </w:p>
+    <w:p>
+      <w:pPr>
+        <w:pStyle w:val="a3"/>
+        <w:numPr>
+          <w:ilvl w:val="1"/>
+          <w:numId w:val="1"/>
+        </w:numPr>
+      </w:pPr>
+      <w:r>
+        <w:rPr>
+          <w:rFonts w:hint="cs"/>
+          <w:rtl/>
+        </w:rPr>
+        <w:t>התוכנית המוטלת</w:t>
+      </w:r>
+    </w:p>
+    <w:p>
+      <w:pPr>
+        <w:pStyle w:val="a3"/>
+        <w:ind w:left="1440"/>
+      </w:pPr>
+    </w:p>
+    <w:p>
+      <w:pPr>
+        <w:pStyle w:val="a3"/>
+        <w:numPr>
+          <w:ilvl w:val="0"/>
+          <w:numId w:val="1"/>
+        </w:numPr>
+      </w:pPr>
+      <w:r>
+        <w:rPr>
+          <w:rFonts w:hint="cs"/>
+          <w:rtl/>
+        </w:rPr>
+        <w:t xml:space="preserve">ממשים את האלגוריתם של </w:t>
+      </w:r>
+      <w:r>
+        <w:t>Chaotic Iteration</w:t>
+      </w:r>
+      <w:r>
+        <w:rPr>
+          <w:rFonts w:hint="cs"/>
+          <w:rtl/>
+        </w:rPr>
+        <w:t>.</w:t>
+      </w:r>
+    </w:p>
+    <w:p>
+      <w:pPr>
+        <w:pStyle w:val="a3"/>
+        <w:numPr>
+          <w:ilvl w:val="0"/>
+          <w:numId w:val="1"/>
+        </w:numPr>
+      </w:pPr>
+      <w:r>
+        <w:rPr>
+          <w:rFonts w:hint="cs"/>
+          <w:rtl/>
+        </w:rPr>
+        <w:t>ה</w:t>
+      </w:r>
+      <w:r>
+        <w:t>If</w:t>
+      </w:r>
+      <w:r>
+        <w:rPr>
+          <w:rFonts w:hint="cs"/>
+          <w:rtl/>
+        </w:rPr>
+        <w:t xml:space="preserve">ים פשוטים </w:t>
+      </w:r>
+      <w:r>
+        <w:rPr>
+          <w:rtl/>
+        </w:rPr>
+        <w:t>–</w:t>
+      </w:r>
+      <w:r>
+        <w:rPr>
+          <w:rFonts w:hint="cs"/>
+          <w:rtl/>
+        </w:rPr>
+        <w:t xml:space="preserve"> אין </w:t>
+      </w:r>
+      <w:r>
+        <w:rPr>
+          <w:rFonts w:hint="cs"/>
+        </w:rPr>
+        <w:t>IF</w:t>
+      </w:r>
+      <w:r>
+        <w:rPr>
+          <w:rFonts w:hint="cs"/>
+          <w:rtl/>
+        </w:rPr>
+        <w:t xml:space="preserve"> בתוך </w:t>
+      </w:r>
+      <w:r>
+        <w:rPr>
+          <w:rFonts w:hint="cs"/>
+        </w:rPr>
+        <w:t>I</w:t>
+      </w:r>
+      <w:r>
+        <w:t>F</w:t>
+      </w:r>
+      <w:r>
+        <w:rPr>
+          <w:rFonts w:hint="cs"/>
+          <w:rtl/>
+        </w:rPr>
+        <w:t>, אין תנאי מורכב</w:t>
       </w:r>
       <w:bookmarkStart w:id="0" w:name="_GoBack"/>
       <w:bookmarkEnd w:id="0"/>
-    </w:p>
-    <w:p>
-      <w:pPr>
-        <w:pStyle w:val="a3"/>
-        <w:rPr>
-          <w:rtl/>
-        </w:rPr>
-      </w:pPr>
-    </w:p>
-    <w:p>
-      <w:pPr>
-        <w:pStyle w:val="a3"/>
-        <w:numPr>
-          <w:ilvl w:val="0"/>
-          <w:numId w:val="1"/>
-        </w:numPr>
-      </w:pPr>
-      <w:r>
-        <w:rPr>
-          <w:rFonts w:hint="cs"/>
-          <w:rtl/>
-        </w:rPr>
-        <w:t>ההשמה היא תמיד למשתנה יחיד</w:t>
-      </w:r>
-      <w:r>
-        <w:rPr>
-          <w:rFonts w:hint="cs"/>
-          <w:rtl/>
-        </w:rPr>
-        <w:t>:</w:t>
-      </w:r>
-    </w:p>
-    <w:p>
-      <w:pPr>
-        <w:pStyle w:val="a3"/>
-        <w:rPr>
-          <w:rtl/>
-        </w:rPr>
-      </w:pPr>
-    </w:p>
-    <w:p>
-      <w:pPr>
-        <w:pStyle w:val="a3"/>
-        <w:bidi w:val="0"/>
-      </w:pPr>
-      <w:r>
-        <w:t xml:space="preserve">x, y = sheker() // </w:t>
-      </w:r>
-      <w:r>
-        <w:rPr>
-          <w:rFonts w:hint="cs"/>
-          <w:rtl/>
-        </w:rPr>
-        <w:t>לא חוקי</w:t>
-      </w:r>
-    </w:p>
-    <w:p>
-      <w:pPr>
-        <w:pStyle w:val="a3"/>
-        <w:bidi w:val="0"/>
-      </w:pPr>
-    </w:p>
-    <w:p>
-      <w:pPr>
-        <w:pStyle w:val="a3"/>
-        <w:numPr>
-          <w:ilvl w:val="0"/>
-          <w:numId w:val="1"/>
-        </w:numPr>
-        <w:rPr>
-          <w:rFonts w:hint="cs"/>
-          <w:rtl/>
-        </w:rPr>
-      </w:pPr>
-      <w:r>
-        <w:rPr>
-          <w:rFonts w:hint="cs"/>
-          <w:rtl/>
-        </w:rPr>
-        <w:t>אין מחזור שמות משתנה</w:t>
-      </w:r>
-    </w:p>
-    <w:p>
-      <w:pPr>
-        <w:pStyle w:val="a3"/>
-      </w:pPr>
-    </w:p>
-    <w:p>
-      <w:pPr>
-        <w:pStyle w:val="a3"/>
-        <w:numPr>
-          <w:ilvl w:val="0"/>
-          <w:numId w:val="1"/>
-        </w:numPr>
-      </w:pPr>
-      <w:r>
-        <w:rPr>
-          <w:rFonts w:hint="cs"/>
-          <w:rtl/>
-        </w:rPr>
-        <w:t>מטפלים ב</w:t>
-      </w:r>
-      <w:r>
-        <w:t>if</w:t>
-      </w:r>
-      <w:r>
-        <w:rPr>
-          <w:rFonts w:hint="cs"/>
-          <w:rtl/>
-        </w:rPr>
-        <w:t xml:space="preserve">, </w:t>
-      </w:r>
-      <w:r>
-        <w:t>if else</w:t>
-      </w:r>
-      <w:r>
-        <w:rPr>
-          <w:rFonts w:hint="cs"/>
-          <w:rtl/>
-        </w:rPr>
-        <w:t xml:space="preserve">, </w:t>
-      </w:r>
-      <w:r>
-        <w:t>while</w:t>
-      </w:r>
-      <w:r>
-        <w:rPr>
-          <w:rFonts w:hint="cs"/>
-          <w:rtl/>
-        </w:rPr>
-        <w:t xml:space="preserve">, לא מטפלים בדברים מתקדמים כמו </w:t>
-      </w:r>
-      <w:r>
-        <w:t xml:space="preserve">list </w:t>
-      </w:r>
-      <w:r>
-        <w:t>comprehension</w:t>
-      </w:r>
-      <w:r>
-        <w:rPr>
-          <w:rFonts w:cs="Arial"/>
-          <w:rtl/>
-        </w:rPr>
-        <w:t xml:space="preserve"> </w:t>
-      </w:r>
-      <w:r>
-        <w:rPr>
-          <w:rFonts w:hint="cs"/>
-          <w:rtl/>
-        </w:rPr>
-        <w:t>ושטויות כאלה</w:t>
-      </w:r>
-    </w:p>
-    <w:p>
-      <w:pPr>
-        <w:pStyle w:val="a3"/>
-        <w:rPr>
-          <w:rtl/>
-        </w:rPr>
-      </w:pPr>
-    </w:p>
-    <w:p>
-      <w:pPr>
-        <w:pStyle w:val="a3"/>
-        <w:numPr>
-          <w:ilvl w:val="0"/>
-          <w:numId w:val="1"/>
-        </w:numPr>
-      </w:pPr>
-      <w:r>
-        <w:rPr>
-          <w:rFonts w:hint="cs"/>
-          <w:rtl/>
-        </w:rPr>
-        <w:t>אם נספיק נוסיף גם תמיכה ב</w:t>
-      </w:r>
-      <w:r>
-        <w:t>Exception</w:t>
-      </w:r>
-      <w:r>
-        <w:rPr>
-          <w:rFonts w:hint="cs"/>
-          <w:rtl/>
-        </w:rPr>
-        <w:t xml:space="preserve"> ו-</w:t>
-      </w:r>
-      <w:r>
-        <w:t>list</w:t>
-      </w:r>
-      <w:r>
-        <w:rPr>
-          <w:rFonts w:hint="cs"/>
-          <w:rtl/>
-        </w:rPr>
-        <w:t xml:space="preserve"> (נשמע ש</w:t>
-      </w:r>
-      <w:r>
-        <w:t>list</w:t>
-      </w:r>
-      <w:r>
-        <w:rPr>
-          <w:rFonts w:hint="cs"/>
-          <w:rtl/>
-        </w:rPr>
-        <w:t xml:space="preserve"> יותר מעניין?)</w:t>
-      </w:r>
-    </w:p>
-    <w:p>
-      <w:pPr>
-        <w:pStyle w:val="a3"/>
-        <w:rPr>
-          <w:rtl/>
-        </w:rPr>
-      </w:pPr>
-    </w:p>
-    <w:p>
-      <w:pPr>
-        <w:pStyle w:val="a3"/>
-        <w:numPr>
-          <w:ilvl w:val="0"/>
-          <w:numId w:val="1"/>
-        </w:numPr>
-      </w:pPr>
-      <w:r>
-        <w:rPr>
-          <w:rFonts w:hint="cs"/>
-          <w:rtl/>
-        </w:rPr>
-        <w:t>הקלט לתוכנית הוא קובץ פיית'ון שממנו נקרא</w:t>
-      </w:r>
-      <w:r>
-        <w:rPr>
-          <w:rFonts w:hint="cs"/>
-          <w:rtl/>
-        </w:rPr>
-        <w:t>ת</w:t>
-      </w:r>
-      <w:r>
-        <w:rPr>
-          <w:rFonts w:hint="cs"/>
-          <w:rtl/>
-        </w:rPr>
-        <w:t xml:space="preserve"> התוכנית</w:t>
-      </w:r>
-      <w:r>
-        <w:rPr>
-          <w:rFonts w:hint="cs"/>
-          <w:rtl/>
-        </w:rPr>
-        <w:t>, המשתנה שעליו אנחנו רוצים לעשות את ההטלה ומיקום לפלט</w:t>
-      </w:r>
-    </w:p>
-    <w:p>
-      <w:pPr>
-        <w:pStyle w:val="a3"/>
-        <w:rPr>
-          <w:rtl/>
-        </w:rPr>
-      </w:pPr>
-    </w:p>
-    <w:p>
-      <w:pPr>
-        <w:pStyle w:val="a3"/>
-        <w:numPr>
-          <w:ilvl w:val="0"/>
-          <w:numId w:val="1"/>
-        </w:numPr>
-      </w:pPr>
-      <w:r>
-        <w:rPr>
-          <w:rFonts w:hint="cs"/>
-          <w:rtl/>
-        </w:rPr>
-        <w:t>במיקום של הפלט יהיו 2 קבצים:</w:t>
-      </w:r>
-    </w:p>
-    <w:p>
-      <w:pPr>
-        <w:pStyle w:val="a3"/>
-        <w:rPr>
-          <w:rtl/>
-        </w:rPr>
-      </w:pPr>
-    </w:p>
-    <w:p>
-      <w:pPr>
-        <w:pStyle w:val="a3"/>
-        <w:numPr>
-          <w:ilvl w:val="1"/>
-          <w:numId w:val="1"/>
-        </w:numPr>
-      </w:pPr>
-      <w:r>
-        <w:rPr>
-          <w:rFonts w:hint="cs"/>
-          <w:rtl/>
-        </w:rPr>
-        <w:t>גרף שמתאר את התלויות כמו שראינו בכיתה</w:t>
-      </w:r>
-    </w:p>
-    <w:p>
-      <w:pPr>
-        <w:pStyle w:val="a3"/>
-        <w:numPr>
-          <w:ilvl w:val="1"/>
-          <w:numId w:val="1"/>
-        </w:numPr>
-      </w:pPr>
-      <w:r>
-        <w:rPr>
-          <w:rFonts w:hint="cs"/>
-          <w:rtl/>
-        </w:rPr>
-        <w:t>התוכנית המוטלת</w:t>
-      </w:r>
-    </w:p>
-    <w:p>
-      <w:pPr>
-        <w:pStyle w:val="a3"/>
-        <w:ind w:left="1440"/>
-      </w:pPr>
-    </w:p>
-    <w:p>
-      <w:pPr>
-        <w:pStyle w:val="a3"/>
-        <w:numPr>
-          <w:ilvl w:val="0"/>
-          <w:numId w:val="1"/>
-        </w:numPr>
-      </w:pPr>
-      <w:r>
-        <w:rPr>
-          <w:rFonts w:hint="cs"/>
-          <w:rtl/>
-        </w:rPr>
-        <w:t xml:space="preserve">ממשים את האלגוריתם של </w:t>
-      </w:r>
-      <w:r>
-        <w:t>Chaotic Iteration</w:t>
-      </w:r>
-      <w:r>
-        <w:rPr>
-          <w:rFonts w:hint="cs"/>
-          <w:rtl/>
-        </w:rPr>
-        <w:t>.</w:t>
-      </w:r>
     </w:p>
     <w:p>
       <w:pPr>
